--- a/Testrapportage.docx
+++ b/Testrapportage.docx
@@ -219,110 +219,63 @@
           <w:r>
             <w:fldChar w:fldCharType="separate"/>
           </w:r>
-          <w:bookmarkStart w:id="0" w:name="_GoBack"/>
-          <w:bookmarkEnd w:id="0"/>
-          <w:r>
-            <w:rPr>
-              <w:rStyle w:val="Hyperlink"/>
-              <w:noProof/>
-            </w:rPr>
-            <w:fldChar w:fldCharType="begin"/>
-          </w:r>
-          <w:r>
-            <w:rPr>
-              <w:rStyle w:val="Hyperlink"/>
-              <w:noProof/>
-            </w:rPr>
-            <w:instrText xml:space="preserve"> </w:instrText>
-          </w:r>
-          <w:r>
-            <w:rPr>
-              <w:noProof/>
-            </w:rPr>
-            <w:instrText>HYPERLINK \l "_Toc422233113"</w:instrText>
-          </w:r>
-          <w:r>
-            <w:rPr>
-              <w:rStyle w:val="Hyperlink"/>
-              <w:noProof/>
-            </w:rPr>
-            <w:instrText xml:space="preserve"> </w:instrText>
-          </w:r>
-          <w:r>
-            <w:rPr>
-              <w:rStyle w:val="Hyperlink"/>
-              <w:noProof/>
-            </w:rPr>
-          </w:r>
-          <w:r>
-            <w:rPr>
-              <w:rStyle w:val="Hyperlink"/>
-              <w:noProof/>
-            </w:rPr>
-            <w:fldChar w:fldCharType="separate"/>
-          </w:r>
-          <w:r>
-            <w:rPr>
-              <w:rStyle w:val="Hyperlink"/>
-              <w:noProof/>
-            </w:rPr>
-            <w:t>Inleiding</w:t>
-          </w:r>
-          <w:r>
-            <w:rPr>
-              <w:noProof/>
-              <w:webHidden/>
-            </w:rPr>
-            <w:tab/>
-          </w:r>
-          <w:r>
-            <w:rPr>
-              <w:noProof/>
-              <w:webHidden/>
-            </w:rPr>
-            <w:fldChar w:fldCharType="begin"/>
-          </w:r>
-          <w:r>
-            <w:rPr>
-              <w:noProof/>
-              <w:webHidden/>
-            </w:rPr>
-            <w:instrText xml:space="preserve"> PAGEREF _Toc422233113 \h </w:instrText>
-          </w:r>
-          <w:r>
-            <w:rPr>
-              <w:noProof/>
-              <w:webHidden/>
-            </w:rPr>
-          </w:r>
-          <w:r>
-            <w:rPr>
-              <w:noProof/>
-              <w:webHidden/>
-            </w:rPr>
-            <w:fldChar w:fldCharType="separate"/>
-          </w:r>
-          <w:r>
-            <w:rPr>
-              <w:noProof/>
-              <w:webHidden/>
-            </w:rPr>
-            <w:t>3</w:t>
-          </w:r>
-          <w:r>
-            <w:rPr>
-              <w:noProof/>
-              <w:webHidden/>
-            </w:rPr>
-            <w:fldChar w:fldCharType="end"/>
-          </w:r>
-          <w:r>
-            <w:rPr>
-              <w:rStyle w:val="Hyperlink"/>
-              <w:noProof/>
-            </w:rPr>
-            <w:fldChar w:fldCharType="end"/>
-          </w:r>
+          <w:hyperlink w:anchor="_Toc422233113" w:history="1">
+            <w:r>
+              <w:rPr>
+                <w:rStyle w:val="Hyperlink"/>
+                <w:noProof/>
+              </w:rPr>
+              <w:t>Inleiding</w:t>
+            </w:r>
+            <w:r>
+              <w:rPr>
+                <w:noProof/>
+                <w:webHidden/>
+              </w:rPr>
+              <w:tab/>
+            </w:r>
+            <w:r>
+              <w:rPr>
+                <w:noProof/>
+                <w:webHidden/>
+              </w:rPr>
+              <w:fldChar w:fldCharType="begin"/>
+            </w:r>
+            <w:r>
+              <w:rPr>
+                <w:noProof/>
+                <w:webHidden/>
+              </w:rPr>
+              <w:instrText xml:space="preserve"> PAGEREF _Toc422233113 \h </w:instrText>
+            </w:r>
+            <w:r>
+              <w:rPr>
+                <w:noProof/>
+                <w:webHidden/>
+              </w:rPr>
+            </w:r>
+            <w:r>
+              <w:rPr>
+                <w:noProof/>
+                <w:webHidden/>
+              </w:rPr>
+              <w:fldChar w:fldCharType="separate"/>
+            </w:r>
+            <w:r>
+              <w:rPr>
+                <w:noProof/>
+                <w:webHidden/>
+              </w:rPr>
+              <w:t>3</w:t>
+            </w:r>
+            <w:r>
+              <w:rPr>
+                <w:noProof/>
+                <w:webHidden/>
+              </w:rPr>
+              <w:fldChar w:fldCharType="end"/>
+            </w:r>
+          </w:hyperlink>
         </w:p>
         <w:p>
           <w:pPr>
@@ -964,12 +917,12 @@
         <w:pStyle w:val="Heading1"/>
         <w:jc w:val="center"/>
       </w:pPr>
-      <w:bookmarkStart w:id="1" w:name="_Toc422233113"/>
+      <w:bookmarkStart w:id="0" w:name="_Toc422233113"/>
       <w:r>
         <w:lastRenderedPageBreak/>
         <w:t>Inleiding</w:t>
       </w:r>
-      <w:bookmarkEnd w:id="1"/>
+      <w:bookmarkEnd w:id="0"/>
     </w:p>
     <w:p>
       <w:r>
@@ -1011,7 +964,7 @@
         <w:pStyle w:val="Heading1"/>
         <w:jc w:val="center"/>
       </w:pPr>
-      <w:bookmarkStart w:id="2" w:name="_Toc422233114"/>
+      <w:bookmarkStart w:id="1" w:name="_Toc422233114"/>
       <w:r>
         <w:lastRenderedPageBreak/>
         <w:t>Applicatie</w:t>
@@ -1019,7 +972,7 @@
       <w:r>
         <w:t>omschrijving</w:t>
       </w:r>
-      <w:bookmarkEnd w:id="2"/>
+      <w:bookmarkEnd w:id="1"/>
     </w:p>
     <w:p/>
     <w:p>
@@ -1027,17 +980,16 @@
         <w:pStyle w:val="Heading1"/>
         <w:jc w:val="center"/>
       </w:pPr>
-      <w:bookmarkStart w:id="3" w:name="_Toc422233115"/>
+      <w:bookmarkStart w:id="2" w:name="_Toc422233115"/>
       <w:r>
         <w:lastRenderedPageBreak/>
         <w:t>Onderdelen die getest worden</w:t>
       </w:r>
-      <w:bookmarkEnd w:id="3"/>
+      <w:bookmarkEnd w:id="2"/>
     </w:p>
     <w:p>
       <w:pPr>
         <w:pStyle w:val="Heading1"/>
-        <w:jc w:val="center"/>
       </w:pPr>
     </w:p>
     <w:p>
@@ -1130,12 +1082,12 @@
         <w:pStyle w:val="Heading1"/>
         <w:jc w:val="center"/>
       </w:pPr>
-      <w:bookmarkStart w:id="4" w:name="_Toc422233116"/>
+      <w:bookmarkStart w:id="3" w:name="_Toc422233116"/>
       <w:r>
         <w:lastRenderedPageBreak/>
         <w:t>Onderdelen die niet getest worden</w:t>
       </w:r>
-      <w:bookmarkEnd w:id="4"/>
+      <w:bookmarkEnd w:id="3"/>
     </w:p>
     <w:p>
       <w:pPr>
@@ -1233,12 +1185,12 @@
         <w:pStyle w:val="Heading1"/>
         <w:jc w:val="center"/>
       </w:pPr>
-      <w:bookmarkStart w:id="5" w:name="_Toc422233117"/>
+      <w:bookmarkStart w:id="4" w:name="_Toc422233117"/>
       <w:r>
         <w:lastRenderedPageBreak/>
         <w:t>Aanpak</w:t>
       </w:r>
-      <w:bookmarkEnd w:id="5"/>
+      <w:bookmarkEnd w:id="4"/>
     </w:p>
     <w:p>
       <w:pPr>
@@ -1347,12 +1299,12 @@
         <w:pStyle w:val="Heading1"/>
         <w:jc w:val="center"/>
       </w:pPr>
-      <w:bookmarkStart w:id="6" w:name="_Toc422233118"/>
+      <w:bookmarkStart w:id="5" w:name="_Toc422233118"/>
       <w:r>
         <w:lastRenderedPageBreak/>
         <w:t>Testproducten</w:t>
       </w:r>
-      <w:bookmarkEnd w:id="6"/>
+      <w:bookmarkEnd w:id="5"/>
     </w:p>
     <w:p>
       <w:pPr>
@@ -1420,26 +1372,26 @@
         <w:pStyle w:val="Heading1"/>
         <w:jc w:val="center"/>
       </w:pPr>
-      <w:bookmarkStart w:id="7" w:name="_Toc422233119"/>
+      <w:bookmarkStart w:id="6" w:name="_Toc422233119"/>
       <w:r>
         <w:lastRenderedPageBreak/>
         <w:t>Testgevallen</w:t>
       </w:r>
-      <w:bookmarkEnd w:id="7"/>
+      <w:bookmarkEnd w:id="6"/>
     </w:p>
     <w:p/>
     <w:p>
       <w:pPr>
         <w:pStyle w:val="Heading2"/>
       </w:pPr>
-      <w:bookmarkStart w:id="8" w:name="_Toc422233120"/>
+      <w:bookmarkStart w:id="7" w:name="_Toc422233120"/>
       <w:r>
         <w:t>Logische testgevallen Loop Methode</w:t>
       </w:r>
       <w:r>
         <w:t xml:space="preserve"> van Speler</w:t>
       </w:r>
-      <w:bookmarkEnd w:id="8"/>
+      <w:bookmarkEnd w:id="7"/>
     </w:p>
     <w:p>
       <w:pPr>
@@ -1644,6 +1596,7 @@
             <w:pPr>
               <w:jc w:val="center"/>
             </w:pPr>
+            <w:bookmarkStart w:id="8" w:name="_GoBack" w:colFirst="6" w:colLast="6"/>
             <w:r>
               <w:t>Geval 1</w:t>
             </w:r>
@@ -1793,6 +1746,7 @@
           </w:p>
         </w:tc>
       </w:tr>
+      <w:bookmarkEnd w:id="8"/>
       <w:tr>
         <w:tc>
           <w:tcPr>
@@ -2586,6 +2540,2319 @@
             <w:r>
               <w:t>0</w:t>
             </w:r>
+          </w:p>
+        </w:tc>
+      </w:tr>
+      <w:tr>
+        <w:trPr>
+          <w:trHeight w:val="512"/>
+        </w:trPr>
+        <w:tc>
+          <w:tcPr>
+            <w:tcW w:w="712" w:type="dxa"/>
+          </w:tcPr>
+          <w:p>
+            <w:pPr>
+              <w:jc w:val="center"/>
+            </w:pPr>
+            <w:r>
+              <w:t>Geval 7</w:t>
+            </w:r>
+          </w:p>
+        </w:tc>
+        <w:tc>
+          <w:tcPr>
+            <w:tcW w:w="774" w:type="dxa"/>
+          </w:tcPr>
+          <w:p>
+            <w:pPr>
+              <w:jc w:val="center"/>
+            </w:pPr>
+          </w:p>
+        </w:tc>
+        <w:tc>
+          <w:tcPr>
+            <w:tcW w:w="631" w:type="dxa"/>
+          </w:tcPr>
+          <w:p>
+            <w:pPr>
+              <w:jc w:val="center"/>
+            </w:pPr>
+          </w:p>
+        </w:tc>
+        <w:tc>
+          <w:tcPr>
+            <w:tcW w:w="595" w:type="dxa"/>
+          </w:tcPr>
+          <w:p>
+            <w:pPr>
+              <w:jc w:val="center"/>
+            </w:pPr>
+          </w:p>
+        </w:tc>
+        <w:tc>
+          <w:tcPr>
+            <w:tcW w:w="674" w:type="dxa"/>
+          </w:tcPr>
+          <w:p>
+            <w:pPr>
+              <w:jc w:val="center"/>
+            </w:pPr>
+          </w:p>
+        </w:tc>
+        <w:tc>
+          <w:tcPr>
+            <w:tcW w:w="704" w:type="dxa"/>
+          </w:tcPr>
+          <w:p>
+            <w:pPr>
+              <w:jc w:val="center"/>
+            </w:pPr>
+          </w:p>
+        </w:tc>
+        <w:tc>
+          <w:tcPr>
+            <w:tcW w:w="805" w:type="dxa"/>
+          </w:tcPr>
+          <w:p>
+            <w:pPr>
+              <w:jc w:val="center"/>
+            </w:pPr>
+          </w:p>
+        </w:tc>
+        <w:tc>
+          <w:tcPr>
+            <w:tcW w:w="1116" w:type="dxa"/>
+          </w:tcPr>
+          <w:p>
+            <w:pPr>
+              <w:jc w:val="center"/>
+            </w:pPr>
+          </w:p>
+        </w:tc>
+        <w:tc>
+          <w:tcPr>
+            <w:tcW w:w="954" w:type="dxa"/>
+          </w:tcPr>
+          <w:p>
+            <w:pPr>
+              <w:jc w:val="center"/>
+            </w:pPr>
+          </w:p>
+        </w:tc>
+        <w:tc>
+          <w:tcPr>
+            <w:tcW w:w="624" w:type="dxa"/>
+          </w:tcPr>
+          <w:p>
+            <w:pPr>
+              <w:jc w:val="center"/>
+            </w:pPr>
+          </w:p>
+        </w:tc>
+        <w:tc>
+          <w:tcPr>
+            <w:tcW w:w="611" w:type="dxa"/>
+          </w:tcPr>
+          <w:p>
+            <w:pPr>
+              <w:jc w:val="center"/>
+            </w:pPr>
+          </w:p>
+        </w:tc>
+        <w:tc>
+          <w:tcPr>
+            <w:tcW w:w="1448" w:type="dxa"/>
+          </w:tcPr>
+          <w:p>
+            <w:pPr>
+              <w:jc w:val="center"/>
+            </w:pPr>
+          </w:p>
+        </w:tc>
+      </w:tr>
+      <w:tr>
+        <w:trPr>
+          <w:trHeight w:val="512"/>
+        </w:trPr>
+        <w:tc>
+          <w:tcPr>
+            <w:tcW w:w="712" w:type="dxa"/>
+          </w:tcPr>
+          <w:p>
+            <w:pPr>
+              <w:jc w:val="center"/>
+            </w:pPr>
+            <w:r>
+              <w:t>Geval</w:t>
+            </w:r>
+          </w:p>
+          <w:p>
+            <w:pPr>
+              <w:jc w:val="center"/>
+            </w:pPr>
+            <w:r>
+              <w:t>8</w:t>
+            </w:r>
+          </w:p>
+        </w:tc>
+        <w:tc>
+          <w:tcPr>
+            <w:tcW w:w="774" w:type="dxa"/>
+          </w:tcPr>
+          <w:p>
+            <w:pPr>
+              <w:jc w:val="center"/>
+            </w:pPr>
+          </w:p>
+        </w:tc>
+        <w:tc>
+          <w:tcPr>
+            <w:tcW w:w="631" w:type="dxa"/>
+          </w:tcPr>
+          <w:p>
+            <w:pPr>
+              <w:jc w:val="center"/>
+            </w:pPr>
+          </w:p>
+        </w:tc>
+        <w:tc>
+          <w:tcPr>
+            <w:tcW w:w="595" w:type="dxa"/>
+          </w:tcPr>
+          <w:p>
+            <w:pPr>
+              <w:jc w:val="center"/>
+            </w:pPr>
+          </w:p>
+        </w:tc>
+        <w:tc>
+          <w:tcPr>
+            <w:tcW w:w="674" w:type="dxa"/>
+          </w:tcPr>
+          <w:p>
+            <w:pPr>
+              <w:jc w:val="center"/>
+            </w:pPr>
+          </w:p>
+        </w:tc>
+        <w:tc>
+          <w:tcPr>
+            <w:tcW w:w="704" w:type="dxa"/>
+          </w:tcPr>
+          <w:p>
+            <w:pPr>
+              <w:jc w:val="center"/>
+            </w:pPr>
+          </w:p>
+        </w:tc>
+        <w:tc>
+          <w:tcPr>
+            <w:tcW w:w="805" w:type="dxa"/>
+          </w:tcPr>
+          <w:p>
+            <w:pPr>
+              <w:jc w:val="center"/>
+            </w:pPr>
+          </w:p>
+        </w:tc>
+        <w:tc>
+          <w:tcPr>
+            <w:tcW w:w="1116" w:type="dxa"/>
+          </w:tcPr>
+          <w:p>
+            <w:pPr>
+              <w:jc w:val="center"/>
+            </w:pPr>
+          </w:p>
+        </w:tc>
+        <w:tc>
+          <w:tcPr>
+            <w:tcW w:w="954" w:type="dxa"/>
+          </w:tcPr>
+          <w:p>
+            <w:pPr>
+              <w:jc w:val="center"/>
+            </w:pPr>
+          </w:p>
+        </w:tc>
+        <w:tc>
+          <w:tcPr>
+            <w:tcW w:w="624" w:type="dxa"/>
+          </w:tcPr>
+          <w:p>
+            <w:pPr>
+              <w:jc w:val="center"/>
+            </w:pPr>
+          </w:p>
+        </w:tc>
+        <w:tc>
+          <w:tcPr>
+            <w:tcW w:w="611" w:type="dxa"/>
+          </w:tcPr>
+          <w:p>
+            <w:pPr>
+              <w:jc w:val="center"/>
+            </w:pPr>
+          </w:p>
+        </w:tc>
+        <w:tc>
+          <w:tcPr>
+            <w:tcW w:w="1448" w:type="dxa"/>
+          </w:tcPr>
+          <w:p>
+            <w:pPr>
+              <w:jc w:val="center"/>
+            </w:pPr>
+          </w:p>
+        </w:tc>
+      </w:tr>
+      <w:tr>
+        <w:trPr>
+          <w:trHeight w:val="512"/>
+        </w:trPr>
+        <w:tc>
+          <w:tcPr>
+            <w:tcW w:w="712" w:type="dxa"/>
+          </w:tcPr>
+          <w:p>
+            <w:pPr>
+              <w:jc w:val="center"/>
+            </w:pPr>
+            <w:r>
+              <w:t>Geval 9</w:t>
+            </w:r>
+          </w:p>
+        </w:tc>
+        <w:tc>
+          <w:tcPr>
+            <w:tcW w:w="774" w:type="dxa"/>
+          </w:tcPr>
+          <w:p>
+            <w:pPr>
+              <w:jc w:val="center"/>
+            </w:pPr>
+          </w:p>
+        </w:tc>
+        <w:tc>
+          <w:tcPr>
+            <w:tcW w:w="631" w:type="dxa"/>
+          </w:tcPr>
+          <w:p>
+            <w:pPr>
+              <w:jc w:val="center"/>
+            </w:pPr>
+          </w:p>
+        </w:tc>
+        <w:tc>
+          <w:tcPr>
+            <w:tcW w:w="595" w:type="dxa"/>
+          </w:tcPr>
+          <w:p>
+            <w:pPr>
+              <w:jc w:val="center"/>
+            </w:pPr>
+          </w:p>
+        </w:tc>
+        <w:tc>
+          <w:tcPr>
+            <w:tcW w:w="674" w:type="dxa"/>
+          </w:tcPr>
+          <w:p>
+            <w:pPr>
+              <w:jc w:val="center"/>
+            </w:pPr>
+          </w:p>
+        </w:tc>
+        <w:tc>
+          <w:tcPr>
+            <w:tcW w:w="704" w:type="dxa"/>
+          </w:tcPr>
+          <w:p>
+            <w:pPr>
+              <w:jc w:val="center"/>
+            </w:pPr>
+          </w:p>
+        </w:tc>
+        <w:tc>
+          <w:tcPr>
+            <w:tcW w:w="805" w:type="dxa"/>
+          </w:tcPr>
+          <w:p>
+            <w:pPr>
+              <w:jc w:val="center"/>
+            </w:pPr>
+          </w:p>
+        </w:tc>
+        <w:tc>
+          <w:tcPr>
+            <w:tcW w:w="1116" w:type="dxa"/>
+          </w:tcPr>
+          <w:p>
+            <w:pPr>
+              <w:jc w:val="center"/>
+            </w:pPr>
+          </w:p>
+        </w:tc>
+        <w:tc>
+          <w:tcPr>
+            <w:tcW w:w="954" w:type="dxa"/>
+          </w:tcPr>
+          <w:p>
+            <w:pPr>
+              <w:jc w:val="center"/>
+            </w:pPr>
+          </w:p>
+        </w:tc>
+        <w:tc>
+          <w:tcPr>
+            <w:tcW w:w="624" w:type="dxa"/>
+          </w:tcPr>
+          <w:p>
+            <w:pPr>
+              <w:jc w:val="center"/>
+            </w:pPr>
+          </w:p>
+        </w:tc>
+        <w:tc>
+          <w:tcPr>
+            <w:tcW w:w="611" w:type="dxa"/>
+          </w:tcPr>
+          <w:p>
+            <w:pPr>
+              <w:jc w:val="center"/>
+            </w:pPr>
+          </w:p>
+        </w:tc>
+        <w:tc>
+          <w:tcPr>
+            <w:tcW w:w="1448" w:type="dxa"/>
+          </w:tcPr>
+          <w:p>
+            <w:pPr>
+              <w:jc w:val="center"/>
+            </w:pPr>
+          </w:p>
+        </w:tc>
+      </w:tr>
+      <w:tr>
+        <w:trPr>
+          <w:trHeight w:val="512"/>
+        </w:trPr>
+        <w:tc>
+          <w:tcPr>
+            <w:tcW w:w="712" w:type="dxa"/>
+          </w:tcPr>
+          <w:p>
+            <w:pPr>
+              <w:jc w:val="center"/>
+            </w:pPr>
+            <w:r>
+              <w:t>Geval 10</w:t>
+            </w:r>
+          </w:p>
+        </w:tc>
+        <w:tc>
+          <w:tcPr>
+            <w:tcW w:w="774" w:type="dxa"/>
+          </w:tcPr>
+          <w:p>
+            <w:pPr>
+              <w:jc w:val="center"/>
+            </w:pPr>
+          </w:p>
+        </w:tc>
+        <w:tc>
+          <w:tcPr>
+            <w:tcW w:w="631" w:type="dxa"/>
+          </w:tcPr>
+          <w:p>
+            <w:pPr>
+              <w:jc w:val="center"/>
+            </w:pPr>
+          </w:p>
+        </w:tc>
+        <w:tc>
+          <w:tcPr>
+            <w:tcW w:w="595" w:type="dxa"/>
+          </w:tcPr>
+          <w:p>
+            <w:pPr>
+              <w:jc w:val="center"/>
+            </w:pPr>
+          </w:p>
+        </w:tc>
+        <w:tc>
+          <w:tcPr>
+            <w:tcW w:w="674" w:type="dxa"/>
+          </w:tcPr>
+          <w:p>
+            <w:pPr>
+              <w:jc w:val="center"/>
+            </w:pPr>
+          </w:p>
+        </w:tc>
+        <w:tc>
+          <w:tcPr>
+            <w:tcW w:w="704" w:type="dxa"/>
+          </w:tcPr>
+          <w:p>
+            <w:pPr>
+              <w:jc w:val="center"/>
+            </w:pPr>
+          </w:p>
+        </w:tc>
+        <w:tc>
+          <w:tcPr>
+            <w:tcW w:w="805" w:type="dxa"/>
+          </w:tcPr>
+          <w:p>
+            <w:pPr>
+              <w:jc w:val="center"/>
+            </w:pPr>
+          </w:p>
+        </w:tc>
+        <w:tc>
+          <w:tcPr>
+            <w:tcW w:w="1116" w:type="dxa"/>
+          </w:tcPr>
+          <w:p>
+            <w:pPr>
+              <w:jc w:val="center"/>
+            </w:pPr>
+          </w:p>
+        </w:tc>
+        <w:tc>
+          <w:tcPr>
+            <w:tcW w:w="954" w:type="dxa"/>
+          </w:tcPr>
+          <w:p>
+            <w:pPr>
+              <w:jc w:val="center"/>
+            </w:pPr>
+          </w:p>
+        </w:tc>
+        <w:tc>
+          <w:tcPr>
+            <w:tcW w:w="624" w:type="dxa"/>
+          </w:tcPr>
+          <w:p>
+            <w:pPr>
+              <w:jc w:val="center"/>
+            </w:pPr>
+          </w:p>
+        </w:tc>
+        <w:tc>
+          <w:tcPr>
+            <w:tcW w:w="611" w:type="dxa"/>
+          </w:tcPr>
+          <w:p>
+            <w:pPr>
+              <w:jc w:val="center"/>
+            </w:pPr>
+          </w:p>
+        </w:tc>
+        <w:tc>
+          <w:tcPr>
+            <w:tcW w:w="1448" w:type="dxa"/>
+          </w:tcPr>
+          <w:p>
+            <w:pPr>
+              <w:jc w:val="center"/>
+            </w:pPr>
+          </w:p>
+        </w:tc>
+      </w:tr>
+      <w:tr>
+        <w:trPr>
+          <w:trHeight w:val="512"/>
+        </w:trPr>
+        <w:tc>
+          <w:tcPr>
+            <w:tcW w:w="712" w:type="dxa"/>
+          </w:tcPr>
+          <w:p>
+            <w:pPr>
+              <w:jc w:val="center"/>
+            </w:pPr>
+            <w:r>
+              <w:t>Geval 11</w:t>
+            </w:r>
+          </w:p>
+        </w:tc>
+        <w:tc>
+          <w:tcPr>
+            <w:tcW w:w="774" w:type="dxa"/>
+          </w:tcPr>
+          <w:p>
+            <w:pPr>
+              <w:jc w:val="center"/>
+            </w:pPr>
+          </w:p>
+        </w:tc>
+        <w:tc>
+          <w:tcPr>
+            <w:tcW w:w="631" w:type="dxa"/>
+          </w:tcPr>
+          <w:p>
+            <w:pPr>
+              <w:jc w:val="center"/>
+            </w:pPr>
+          </w:p>
+        </w:tc>
+        <w:tc>
+          <w:tcPr>
+            <w:tcW w:w="595" w:type="dxa"/>
+          </w:tcPr>
+          <w:p>
+            <w:pPr>
+              <w:jc w:val="center"/>
+            </w:pPr>
+          </w:p>
+        </w:tc>
+        <w:tc>
+          <w:tcPr>
+            <w:tcW w:w="674" w:type="dxa"/>
+          </w:tcPr>
+          <w:p>
+            <w:pPr>
+              <w:jc w:val="center"/>
+            </w:pPr>
+          </w:p>
+        </w:tc>
+        <w:tc>
+          <w:tcPr>
+            <w:tcW w:w="704" w:type="dxa"/>
+          </w:tcPr>
+          <w:p>
+            <w:pPr>
+              <w:jc w:val="center"/>
+            </w:pPr>
+          </w:p>
+        </w:tc>
+        <w:tc>
+          <w:tcPr>
+            <w:tcW w:w="805" w:type="dxa"/>
+          </w:tcPr>
+          <w:p>
+            <w:pPr>
+              <w:jc w:val="center"/>
+            </w:pPr>
+          </w:p>
+        </w:tc>
+        <w:tc>
+          <w:tcPr>
+            <w:tcW w:w="1116" w:type="dxa"/>
+          </w:tcPr>
+          <w:p>
+            <w:pPr>
+              <w:jc w:val="center"/>
+            </w:pPr>
+          </w:p>
+        </w:tc>
+        <w:tc>
+          <w:tcPr>
+            <w:tcW w:w="954" w:type="dxa"/>
+          </w:tcPr>
+          <w:p>
+            <w:pPr>
+              <w:jc w:val="center"/>
+            </w:pPr>
+          </w:p>
+        </w:tc>
+        <w:tc>
+          <w:tcPr>
+            <w:tcW w:w="624" w:type="dxa"/>
+          </w:tcPr>
+          <w:p>
+            <w:pPr>
+              <w:jc w:val="center"/>
+            </w:pPr>
+          </w:p>
+        </w:tc>
+        <w:tc>
+          <w:tcPr>
+            <w:tcW w:w="611" w:type="dxa"/>
+          </w:tcPr>
+          <w:p>
+            <w:pPr>
+              <w:jc w:val="center"/>
+            </w:pPr>
+          </w:p>
+        </w:tc>
+        <w:tc>
+          <w:tcPr>
+            <w:tcW w:w="1448" w:type="dxa"/>
+          </w:tcPr>
+          <w:p>
+            <w:pPr>
+              <w:jc w:val="center"/>
+            </w:pPr>
+          </w:p>
+        </w:tc>
+      </w:tr>
+      <w:tr>
+        <w:trPr>
+          <w:trHeight w:val="512"/>
+        </w:trPr>
+        <w:tc>
+          <w:tcPr>
+            <w:tcW w:w="712" w:type="dxa"/>
+          </w:tcPr>
+          <w:p>
+            <w:pPr>
+              <w:jc w:val="center"/>
+            </w:pPr>
+            <w:r>
+              <w:t>Geval 12</w:t>
+            </w:r>
+          </w:p>
+        </w:tc>
+        <w:tc>
+          <w:tcPr>
+            <w:tcW w:w="774" w:type="dxa"/>
+          </w:tcPr>
+          <w:p>
+            <w:pPr>
+              <w:jc w:val="center"/>
+            </w:pPr>
+          </w:p>
+        </w:tc>
+        <w:tc>
+          <w:tcPr>
+            <w:tcW w:w="631" w:type="dxa"/>
+          </w:tcPr>
+          <w:p>
+            <w:pPr>
+              <w:jc w:val="center"/>
+            </w:pPr>
+          </w:p>
+        </w:tc>
+        <w:tc>
+          <w:tcPr>
+            <w:tcW w:w="595" w:type="dxa"/>
+          </w:tcPr>
+          <w:p>
+            <w:pPr>
+              <w:jc w:val="center"/>
+            </w:pPr>
+          </w:p>
+        </w:tc>
+        <w:tc>
+          <w:tcPr>
+            <w:tcW w:w="674" w:type="dxa"/>
+          </w:tcPr>
+          <w:p>
+            <w:pPr>
+              <w:jc w:val="center"/>
+            </w:pPr>
+          </w:p>
+        </w:tc>
+        <w:tc>
+          <w:tcPr>
+            <w:tcW w:w="704" w:type="dxa"/>
+          </w:tcPr>
+          <w:p>
+            <w:pPr>
+              <w:jc w:val="center"/>
+            </w:pPr>
+          </w:p>
+        </w:tc>
+        <w:tc>
+          <w:tcPr>
+            <w:tcW w:w="805" w:type="dxa"/>
+          </w:tcPr>
+          <w:p>
+            <w:pPr>
+              <w:jc w:val="center"/>
+            </w:pPr>
+          </w:p>
+        </w:tc>
+        <w:tc>
+          <w:tcPr>
+            <w:tcW w:w="1116" w:type="dxa"/>
+          </w:tcPr>
+          <w:p>
+            <w:pPr>
+              <w:jc w:val="center"/>
+            </w:pPr>
+          </w:p>
+        </w:tc>
+        <w:tc>
+          <w:tcPr>
+            <w:tcW w:w="954" w:type="dxa"/>
+          </w:tcPr>
+          <w:p>
+            <w:pPr>
+              <w:jc w:val="center"/>
+            </w:pPr>
+          </w:p>
+        </w:tc>
+        <w:tc>
+          <w:tcPr>
+            <w:tcW w:w="624" w:type="dxa"/>
+          </w:tcPr>
+          <w:p>
+            <w:pPr>
+              <w:jc w:val="center"/>
+            </w:pPr>
+          </w:p>
+        </w:tc>
+        <w:tc>
+          <w:tcPr>
+            <w:tcW w:w="611" w:type="dxa"/>
+          </w:tcPr>
+          <w:p>
+            <w:pPr>
+              <w:jc w:val="center"/>
+            </w:pPr>
+          </w:p>
+        </w:tc>
+        <w:tc>
+          <w:tcPr>
+            <w:tcW w:w="1448" w:type="dxa"/>
+          </w:tcPr>
+          <w:p>
+            <w:pPr>
+              <w:jc w:val="center"/>
+            </w:pPr>
+          </w:p>
+        </w:tc>
+      </w:tr>
+      <w:tr>
+        <w:trPr>
+          <w:trHeight w:val="512"/>
+        </w:trPr>
+        <w:tc>
+          <w:tcPr>
+            <w:tcW w:w="712" w:type="dxa"/>
+          </w:tcPr>
+          <w:p>
+            <w:pPr>
+              <w:jc w:val="center"/>
+            </w:pPr>
+            <w:r>
+              <w:t>Geval 13</w:t>
+            </w:r>
+          </w:p>
+        </w:tc>
+        <w:tc>
+          <w:tcPr>
+            <w:tcW w:w="774" w:type="dxa"/>
+          </w:tcPr>
+          <w:p>
+            <w:pPr>
+              <w:jc w:val="center"/>
+            </w:pPr>
+          </w:p>
+        </w:tc>
+        <w:tc>
+          <w:tcPr>
+            <w:tcW w:w="631" w:type="dxa"/>
+          </w:tcPr>
+          <w:p>
+            <w:pPr>
+              <w:jc w:val="center"/>
+            </w:pPr>
+          </w:p>
+        </w:tc>
+        <w:tc>
+          <w:tcPr>
+            <w:tcW w:w="595" w:type="dxa"/>
+          </w:tcPr>
+          <w:p>
+            <w:pPr>
+              <w:jc w:val="center"/>
+            </w:pPr>
+          </w:p>
+        </w:tc>
+        <w:tc>
+          <w:tcPr>
+            <w:tcW w:w="674" w:type="dxa"/>
+          </w:tcPr>
+          <w:p>
+            <w:pPr>
+              <w:jc w:val="center"/>
+            </w:pPr>
+          </w:p>
+        </w:tc>
+        <w:tc>
+          <w:tcPr>
+            <w:tcW w:w="704" w:type="dxa"/>
+          </w:tcPr>
+          <w:p>
+            <w:pPr>
+              <w:jc w:val="center"/>
+            </w:pPr>
+          </w:p>
+        </w:tc>
+        <w:tc>
+          <w:tcPr>
+            <w:tcW w:w="805" w:type="dxa"/>
+          </w:tcPr>
+          <w:p>
+            <w:pPr>
+              <w:jc w:val="center"/>
+            </w:pPr>
+          </w:p>
+        </w:tc>
+        <w:tc>
+          <w:tcPr>
+            <w:tcW w:w="1116" w:type="dxa"/>
+          </w:tcPr>
+          <w:p>
+            <w:pPr>
+              <w:jc w:val="center"/>
+            </w:pPr>
+          </w:p>
+        </w:tc>
+        <w:tc>
+          <w:tcPr>
+            <w:tcW w:w="954" w:type="dxa"/>
+          </w:tcPr>
+          <w:p>
+            <w:pPr>
+              <w:jc w:val="center"/>
+            </w:pPr>
+          </w:p>
+        </w:tc>
+        <w:tc>
+          <w:tcPr>
+            <w:tcW w:w="624" w:type="dxa"/>
+          </w:tcPr>
+          <w:p>
+            <w:pPr>
+              <w:jc w:val="center"/>
+            </w:pPr>
+          </w:p>
+        </w:tc>
+        <w:tc>
+          <w:tcPr>
+            <w:tcW w:w="611" w:type="dxa"/>
+          </w:tcPr>
+          <w:p>
+            <w:pPr>
+              <w:jc w:val="center"/>
+            </w:pPr>
+          </w:p>
+        </w:tc>
+        <w:tc>
+          <w:tcPr>
+            <w:tcW w:w="1448" w:type="dxa"/>
+          </w:tcPr>
+          <w:p>
+            <w:pPr>
+              <w:jc w:val="center"/>
+            </w:pPr>
+          </w:p>
+        </w:tc>
+      </w:tr>
+      <w:tr>
+        <w:trPr>
+          <w:trHeight w:val="512"/>
+        </w:trPr>
+        <w:tc>
+          <w:tcPr>
+            <w:tcW w:w="712" w:type="dxa"/>
+          </w:tcPr>
+          <w:p>
+            <w:pPr>
+              <w:jc w:val="center"/>
+            </w:pPr>
+            <w:r>
+              <w:t>Geval 14</w:t>
+            </w:r>
+          </w:p>
+        </w:tc>
+        <w:tc>
+          <w:tcPr>
+            <w:tcW w:w="774" w:type="dxa"/>
+          </w:tcPr>
+          <w:p>
+            <w:pPr>
+              <w:jc w:val="center"/>
+            </w:pPr>
+          </w:p>
+        </w:tc>
+        <w:tc>
+          <w:tcPr>
+            <w:tcW w:w="631" w:type="dxa"/>
+          </w:tcPr>
+          <w:p>
+            <w:pPr>
+              <w:jc w:val="center"/>
+            </w:pPr>
+          </w:p>
+        </w:tc>
+        <w:tc>
+          <w:tcPr>
+            <w:tcW w:w="595" w:type="dxa"/>
+          </w:tcPr>
+          <w:p>
+            <w:pPr>
+              <w:jc w:val="center"/>
+            </w:pPr>
+          </w:p>
+        </w:tc>
+        <w:tc>
+          <w:tcPr>
+            <w:tcW w:w="674" w:type="dxa"/>
+          </w:tcPr>
+          <w:p>
+            <w:pPr>
+              <w:jc w:val="center"/>
+            </w:pPr>
+          </w:p>
+        </w:tc>
+        <w:tc>
+          <w:tcPr>
+            <w:tcW w:w="704" w:type="dxa"/>
+          </w:tcPr>
+          <w:p>
+            <w:pPr>
+              <w:jc w:val="center"/>
+            </w:pPr>
+          </w:p>
+        </w:tc>
+        <w:tc>
+          <w:tcPr>
+            <w:tcW w:w="805" w:type="dxa"/>
+          </w:tcPr>
+          <w:p>
+            <w:pPr>
+              <w:jc w:val="center"/>
+            </w:pPr>
+          </w:p>
+        </w:tc>
+        <w:tc>
+          <w:tcPr>
+            <w:tcW w:w="1116" w:type="dxa"/>
+          </w:tcPr>
+          <w:p>
+            <w:pPr>
+              <w:jc w:val="center"/>
+            </w:pPr>
+          </w:p>
+        </w:tc>
+        <w:tc>
+          <w:tcPr>
+            <w:tcW w:w="954" w:type="dxa"/>
+          </w:tcPr>
+          <w:p>
+            <w:pPr>
+              <w:jc w:val="center"/>
+            </w:pPr>
+          </w:p>
+        </w:tc>
+        <w:tc>
+          <w:tcPr>
+            <w:tcW w:w="624" w:type="dxa"/>
+          </w:tcPr>
+          <w:p>
+            <w:pPr>
+              <w:jc w:val="center"/>
+            </w:pPr>
+          </w:p>
+        </w:tc>
+        <w:tc>
+          <w:tcPr>
+            <w:tcW w:w="611" w:type="dxa"/>
+          </w:tcPr>
+          <w:p>
+            <w:pPr>
+              <w:jc w:val="center"/>
+            </w:pPr>
+          </w:p>
+        </w:tc>
+        <w:tc>
+          <w:tcPr>
+            <w:tcW w:w="1448" w:type="dxa"/>
+          </w:tcPr>
+          <w:p>
+            <w:pPr>
+              <w:jc w:val="center"/>
+            </w:pPr>
+          </w:p>
+        </w:tc>
+      </w:tr>
+      <w:tr>
+        <w:trPr>
+          <w:trHeight w:val="512"/>
+        </w:trPr>
+        <w:tc>
+          <w:tcPr>
+            <w:tcW w:w="712" w:type="dxa"/>
+          </w:tcPr>
+          <w:p>
+            <w:pPr>
+              <w:jc w:val="center"/>
+            </w:pPr>
+            <w:r>
+              <w:t>Geval 15</w:t>
+            </w:r>
+          </w:p>
+        </w:tc>
+        <w:tc>
+          <w:tcPr>
+            <w:tcW w:w="774" w:type="dxa"/>
+          </w:tcPr>
+          <w:p>
+            <w:pPr>
+              <w:jc w:val="center"/>
+            </w:pPr>
+          </w:p>
+        </w:tc>
+        <w:tc>
+          <w:tcPr>
+            <w:tcW w:w="631" w:type="dxa"/>
+          </w:tcPr>
+          <w:p>
+            <w:pPr>
+              <w:jc w:val="center"/>
+            </w:pPr>
+          </w:p>
+        </w:tc>
+        <w:tc>
+          <w:tcPr>
+            <w:tcW w:w="595" w:type="dxa"/>
+          </w:tcPr>
+          <w:p>
+            <w:pPr>
+              <w:jc w:val="center"/>
+            </w:pPr>
+          </w:p>
+        </w:tc>
+        <w:tc>
+          <w:tcPr>
+            <w:tcW w:w="674" w:type="dxa"/>
+          </w:tcPr>
+          <w:p>
+            <w:pPr>
+              <w:jc w:val="center"/>
+            </w:pPr>
+          </w:p>
+        </w:tc>
+        <w:tc>
+          <w:tcPr>
+            <w:tcW w:w="704" w:type="dxa"/>
+          </w:tcPr>
+          <w:p>
+            <w:pPr>
+              <w:jc w:val="center"/>
+            </w:pPr>
+          </w:p>
+        </w:tc>
+        <w:tc>
+          <w:tcPr>
+            <w:tcW w:w="805" w:type="dxa"/>
+          </w:tcPr>
+          <w:p>
+            <w:pPr>
+              <w:jc w:val="center"/>
+            </w:pPr>
+          </w:p>
+        </w:tc>
+        <w:tc>
+          <w:tcPr>
+            <w:tcW w:w="1116" w:type="dxa"/>
+          </w:tcPr>
+          <w:p>
+            <w:pPr>
+              <w:jc w:val="center"/>
+            </w:pPr>
+          </w:p>
+        </w:tc>
+        <w:tc>
+          <w:tcPr>
+            <w:tcW w:w="954" w:type="dxa"/>
+          </w:tcPr>
+          <w:p>
+            <w:pPr>
+              <w:jc w:val="center"/>
+            </w:pPr>
+          </w:p>
+        </w:tc>
+        <w:tc>
+          <w:tcPr>
+            <w:tcW w:w="624" w:type="dxa"/>
+          </w:tcPr>
+          <w:p>
+            <w:pPr>
+              <w:jc w:val="center"/>
+            </w:pPr>
+          </w:p>
+        </w:tc>
+        <w:tc>
+          <w:tcPr>
+            <w:tcW w:w="611" w:type="dxa"/>
+          </w:tcPr>
+          <w:p>
+            <w:pPr>
+              <w:jc w:val="center"/>
+            </w:pPr>
+          </w:p>
+        </w:tc>
+        <w:tc>
+          <w:tcPr>
+            <w:tcW w:w="1448" w:type="dxa"/>
+          </w:tcPr>
+          <w:p>
+            <w:pPr>
+              <w:jc w:val="center"/>
+            </w:pPr>
+          </w:p>
+        </w:tc>
+      </w:tr>
+      <w:tr>
+        <w:trPr>
+          <w:trHeight w:val="512"/>
+        </w:trPr>
+        <w:tc>
+          <w:tcPr>
+            <w:tcW w:w="712" w:type="dxa"/>
+          </w:tcPr>
+          <w:p>
+            <w:pPr>
+              <w:jc w:val="center"/>
+            </w:pPr>
+            <w:r>
+              <w:t>Geval 16</w:t>
+            </w:r>
+          </w:p>
+        </w:tc>
+        <w:tc>
+          <w:tcPr>
+            <w:tcW w:w="774" w:type="dxa"/>
+          </w:tcPr>
+          <w:p>
+            <w:pPr>
+              <w:jc w:val="center"/>
+            </w:pPr>
+          </w:p>
+        </w:tc>
+        <w:tc>
+          <w:tcPr>
+            <w:tcW w:w="631" w:type="dxa"/>
+          </w:tcPr>
+          <w:p>
+            <w:pPr>
+              <w:jc w:val="center"/>
+            </w:pPr>
+          </w:p>
+        </w:tc>
+        <w:tc>
+          <w:tcPr>
+            <w:tcW w:w="595" w:type="dxa"/>
+          </w:tcPr>
+          <w:p>
+            <w:pPr>
+              <w:jc w:val="center"/>
+            </w:pPr>
+          </w:p>
+        </w:tc>
+        <w:tc>
+          <w:tcPr>
+            <w:tcW w:w="674" w:type="dxa"/>
+          </w:tcPr>
+          <w:p>
+            <w:pPr>
+              <w:jc w:val="center"/>
+            </w:pPr>
+          </w:p>
+        </w:tc>
+        <w:tc>
+          <w:tcPr>
+            <w:tcW w:w="704" w:type="dxa"/>
+          </w:tcPr>
+          <w:p>
+            <w:pPr>
+              <w:jc w:val="center"/>
+            </w:pPr>
+          </w:p>
+        </w:tc>
+        <w:tc>
+          <w:tcPr>
+            <w:tcW w:w="805" w:type="dxa"/>
+          </w:tcPr>
+          <w:p>
+            <w:pPr>
+              <w:jc w:val="center"/>
+            </w:pPr>
+          </w:p>
+        </w:tc>
+        <w:tc>
+          <w:tcPr>
+            <w:tcW w:w="1116" w:type="dxa"/>
+          </w:tcPr>
+          <w:p>
+            <w:pPr>
+              <w:jc w:val="center"/>
+            </w:pPr>
+          </w:p>
+        </w:tc>
+        <w:tc>
+          <w:tcPr>
+            <w:tcW w:w="954" w:type="dxa"/>
+          </w:tcPr>
+          <w:p>
+            <w:pPr>
+              <w:jc w:val="center"/>
+            </w:pPr>
+          </w:p>
+        </w:tc>
+        <w:tc>
+          <w:tcPr>
+            <w:tcW w:w="624" w:type="dxa"/>
+          </w:tcPr>
+          <w:p>
+            <w:pPr>
+              <w:jc w:val="center"/>
+            </w:pPr>
+          </w:p>
+        </w:tc>
+        <w:tc>
+          <w:tcPr>
+            <w:tcW w:w="611" w:type="dxa"/>
+          </w:tcPr>
+          <w:p>
+            <w:pPr>
+              <w:jc w:val="center"/>
+            </w:pPr>
+          </w:p>
+        </w:tc>
+        <w:tc>
+          <w:tcPr>
+            <w:tcW w:w="1448" w:type="dxa"/>
+          </w:tcPr>
+          <w:p>
+            <w:pPr>
+              <w:jc w:val="center"/>
+            </w:pPr>
+          </w:p>
+        </w:tc>
+      </w:tr>
+      <w:tr>
+        <w:trPr>
+          <w:trHeight w:val="512"/>
+        </w:trPr>
+        <w:tc>
+          <w:tcPr>
+            <w:tcW w:w="712" w:type="dxa"/>
+          </w:tcPr>
+          <w:p>
+            <w:pPr>
+              <w:jc w:val="center"/>
+            </w:pPr>
+            <w:r>
+              <w:t>Geval 17</w:t>
+            </w:r>
+          </w:p>
+        </w:tc>
+        <w:tc>
+          <w:tcPr>
+            <w:tcW w:w="774" w:type="dxa"/>
+          </w:tcPr>
+          <w:p>
+            <w:pPr>
+              <w:jc w:val="center"/>
+            </w:pPr>
+          </w:p>
+        </w:tc>
+        <w:tc>
+          <w:tcPr>
+            <w:tcW w:w="631" w:type="dxa"/>
+          </w:tcPr>
+          <w:p>
+            <w:pPr>
+              <w:jc w:val="center"/>
+            </w:pPr>
+          </w:p>
+        </w:tc>
+        <w:tc>
+          <w:tcPr>
+            <w:tcW w:w="595" w:type="dxa"/>
+          </w:tcPr>
+          <w:p>
+            <w:pPr>
+              <w:jc w:val="center"/>
+            </w:pPr>
+          </w:p>
+        </w:tc>
+        <w:tc>
+          <w:tcPr>
+            <w:tcW w:w="674" w:type="dxa"/>
+          </w:tcPr>
+          <w:p>
+            <w:pPr>
+              <w:jc w:val="center"/>
+            </w:pPr>
+          </w:p>
+        </w:tc>
+        <w:tc>
+          <w:tcPr>
+            <w:tcW w:w="704" w:type="dxa"/>
+          </w:tcPr>
+          <w:p>
+            <w:pPr>
+              <w:jc w:val="center"/>
+            </w:pPr>
+          </w:p>
+        </w:tc>
+        <w:tc>
+          <w:tcPr>
+            <w:tcW w:w="805" w:type="dxa"/>
+          </w:tcPr>
+          <w:p>
+            <w:pPr>
+              <w:jc w:val="center"/>
+            </w:pPr>
+          </w:p>
+        </w:tc>
+        <w:tc>
+          <w:tcPr>
+            <w:tcW w:w="1116" w:type="dxa"/>
+          </w:tcPr>
+          <w:p>
+            <w:pPr>
+              <w:jc w:val="center"/>
+            </w:pPr>
+          </w:p>
+        </w:tc>
+        <w:tc>
+          <w:tcPr>
+            <w:tcW w:w="954" w:type="dxa"/>
+          </w:tcPr>
+          <w:p>
+            <w:pPr>
+              <w:jc w:val="center"/>
+            </w:pPr>
+          </w:p>
+        </w:tc>
+        <w:tc>
+          <w:tcPr>
+            <w:tcW w:w="624" w:type="dxa"/>
+          </w:tcPr>
+          <w:p>
+            <w:pPr>
+              <w:jc w:val="center"/>
+            </w:pPr>
+          </w:p>
+        </w:tc>
+        <w:tc>
+          <w:tcPr>
+            <w:tcW w:w="611" w:type="dxa"/>
+          </w:tcPr>
+          <w:p>
+            <w:pPr>
+              <w:jc w:val="center"/>
+            </w:pPr>
+          </w:p>
+        </w:tc>
+        <w:tc>
+          <w:tcPr>
+            <w:tcW w:w="1448" w:type="dxa"/>
+          </w:tcPr>
+          <w:p>
+            <w:pPr>
+              <w:jc w:val="center"/>
+            </w:pPr>
+          </w:p>
+        </w:tc>
+      </w:tr>
+      <w:tr>
+        <w:trPr>
+          <w:trHeight w:val="512"/>
+        </w:trPr>
+        <w:tc>
+          <w:tcPr>
+            <w:tcW w:w="712" w:type="dxa"/>
+          </w:tcPr>
+          <w:p>
+            <w:pPr>
+              <w:jc w:val="center"/>
+            </w:pPr>
+            <w:r>
+              <w:t>Geval 18</w:t>
+            </w:r>
+          </w:p>
+        </w:tc>
+        <w:tc>
+          <w:tcPr>
+            <w:tcW w:w="774" w:type="dxa"/>
+          </w:tcPr>
+          <w:p>
+            <w:pPr>
+              <w:jc w:val="center"/>
+            </w:pPr>
+          </w:p>
+        </w:tc>
+        <w:tc>
+          <w:tcPr>
+            <w:tcW w:w="631" w:type="dxa"/>
+          </w:tcPr>
+          <w:p>
+            <w:pPr>
+              <w:jc w:val="center"/>
+            </w:pPr>
+          </w:p>
+        </w:tc>
+        <w:tc>
+          <w:tcPr>
+            <w:tcW w:w="595" w:type="dxa"/>
+          </w:tcPr>
+          <w:p>
+            <w:pPr>
+              <w:jc w:val="center"/>
+            </w:pPr>
+          </w:p>
+        </w:tc>
+        <w:tc>
+          <w:tcPr>
+            <w:tcW w:w="674" w:type="dxa"/>
+          </w:tcPr>
+          <w:p>
+            <w:pPr>
+              <w:jc w:val="center"/>
+            </w:pPr>
+          </w:p>
+        </w:tc>
+        <w:tc>
+          <w:tcPr>
+            <w:tcW w:w="704" w:type="dxa"/>
+          </w:tcPr>
+          <w:p>
+            <w:pPr>
+              <w:jc w:val="center"/>
+            </w:pPr>
+          </w:p>
+        </w:tc>
+        <w:tc>
+          <w:tcPr>
+            <w:tcW w:w="805" w:type="dxa"/>
+          </w:tcPr>
+          <w:p>
+            <w:pPr>
+              <w:jc w:val="center"/>
+            </w:pPr>
+          </w:p>
+        </w:tc>
+        <w:tc>
+          <w:tcPr>
+            <w:tcW w:w="1116" w:type="dxa"/>
+          </w:tcPr>
+          <w:p>
+            <w:pPr>
+              <w:jc w:val="center"/>
+            </w:pPr>
+          </w:p>
+        </w:tc>
+        <w:tc>
+          <w:tcPr>
+            <w:tcW w:w="954" w:type="dxa"/>
+          </w:tcPr>
+          <w:p>
+            <w:pPr>
+              <w:jc w:val="center"/>
+            </w:pPr>
+          </w:p>
+        </w:tc>
+        <w:tc>
+          <w:tcPr>
+            <w:tcW w:w="624" w:type="dxa"/>
+          </w:tcPr>
+          <w:p>
+            <w:pPr>
+              <w:jc w:val="center"/>
+            </w:pPr>
+          </w:p>
+        </w:tc>
+        <w:tc>
+          <w:tcPr>
+            <w:tcW w:w="611" w:type="dxa"/>
+          </w:tcPr>
+          <w:p>
+            <w:pPr>
+              <w:jc w:val="center"/>
+            </w:pPr>
+          </w:p>
+        </w:tc>
+        <w:tc>
+          <w:tcPr>
+            <w:tcW w:w="1448" w:type="dxa"/>
+          </w:tcPr>
+          <w:p>
+            <w:pPr>
+              <w:jc w:val="center"/>
+            </w:pPr>
+          </w:p>
+        </w:tc>
+      </w:tr>
+      <w:tr>
+        <w:trPr>
+          <w:trHeight w:val="512"/>
+        </w:trPr>
+        <w:tc>
+          <w:tcPr>
+            <w:tcW w:w="712" w:type="dxa"/>
+          </w:tcPr>
+          <w:p>
+            <w:pPr>
+              <w:jc w:val="center"/>
+            </w:pPr>
+            <w:r>
+              <w:t>Geval 19</w:t>
+            </w:r>
+          </w:p>
+        </w:tc>
+        <w:tc>
+          <w:tcPr>
+            <w:tcW w:w="774" w:type="dxa"/>
+          </w:tcPr>
+          <w:p>
+            <w:pPr>
+              <w:jc w:val="center"/>
+            </w:pPr>
+          </w:p>
+        </w:tc>
+        <w:tc>
+          <w:tcPr>
+            <w:tcW w:w="631" w:type="dxa"/>
+          </w:tcPr>
+          <w:p>
+            <w:pPr>
+              <w:jc w:val="center"/>
+            </w:pPr>
+          </w:p>
+        </w:tc>
+        <w:tc>
+          <w:tcPr>
+            <w:tcW w:w="595" w:type="dxa"/>
+          </w:tcPr>
+          <w:p>
+            <w:pPr>
+              <w:jc w:val="center"/>
+            </w:pPr>
+          </w:p>
+        </w:tc>
+        <w:tc>
+          <w:tcPr>
+            <w:tcW w:w="674" w:type="dxa"/>
+          </w:tcPr>
+          <w:p>
+            <w:pPr>
+              <w:jc w:val="center"/>
+            </w:pPr>
+          </w:p>
+        </w:tc>
+        <w:tc>
+          <w:tcPr>
+            <w:tcW w:w="704" w:type="dxa"/>
+          </w:tcPr>
+          <w:p>
+            <w:pPr>
+              <w:jc w:val="center"/>
+            </w:pPr>
+          </w:p>
+        </w:tc>
+        <w:tc>
+          <w:tcPr>
+            <w:tcW w:w="805" w:type="dxa"/>
+          </w:tcPr>
+          <w:p>
+            <w:pPr>
+              <w:jc w:val="center"/>
+            </w:pPr>
+          </w:p>
+        </w:tc>
+        <w:tc>
+          <w:tcPr>
+            <w:tcW w:w="1116" w:type="dxa"/>
+          </w:tcPr>
+          <w:p>
+            <w:pPr>
+              <w:jc w:val="center"/>
+            </w:pPr>
+          </w:p>
+        </w:tc>
+        <w:tc>
+          <w:tcPr>
+            <w:tcW w:w="954" w:type="dxa"/>
+          </w:tcPr>
+          <w:p>
+            <w:pPr>
+              <w:jc w:val="center"/>
+            </w:pPr>
+          </w:p>
+        </w:tc>
+        <w:tc>
+          <w:tcPr>
+            <w:tcW w:w="624" w:type="dxa"/>
+          </w:tcPr>
+          <w:p>
+            <w:pPr>
+              <w:jc w:val="center"/>
+            </w:pPr>
+          </w:p>
+        </w:tc>
+        <w:tc>
+          <w:tcPr>
+            <w:tcW w:w="611" w:type="dxa"/>
+          </w:tcPr>
+          <w:p>
+            <w:pPr>
+              <w:jc w:val="center"/>
+            </w:pPr>
+          </w:p>
+        </w:tc>
+        <w:tc>
+          <w:tcPr>
+            <w:tcW w:w="1448" w:type="dxa"/>
+          </w:tcPr>
+          <w:p>
+            <w:pPr>
+              <w:jc w:val="center"/>
+            </w:pPr>
+          </w:p>
+        </w:tc>
+      </w:tr>
+      <w:tr>
+        <w:trPr>
+          <w:trHeight w:val="512"/>
+        </w:trPr>
+        <w:tc>
+          <w:tcPr>
+            <w:tcW w:w="712" w:type="dxa"/>
+          </w:tcPr>
+          <w:p>
+            <w:pPr>
+              <w:jc w:val="center"/>
+            </w:pPr>
+            <w:r>
+              <w:lastRenderedPageBreak/>
+              <w:t>Geval 20</w:t>
+            </w:r>
+          </w:p>
+        </w:tc>
+        <w:tc>
+          <w:tcPr>
+            <w:tcW w:w="774" w:type="dxa"/>
+          </w:tcPr>
+          <w:p>
+            <w:pPr>
+              <w:jc w:val="center"/>
+            </w:pPr>
+          </w:p>
+        </w:tc>
+        <w:tc>
+          <w:tcPr>
+            <w:tcW w:w="631" w:type="dxa"/>
+          </w:tcPr>
+          <w:p>
+            <w:pPr>
+              <w:jc w:val="center"/>
+            </w:pPr>
+          </w:p>
+        </w:tc>
+        <w:tc>
+          <w:tcPr>
+            <w:tcW w:w="595" w:type="dxa"/>
+          </w:tcPr>
+          <w:p>
+            <w:pPr>
+              <w:jc w:val="center"/>
+            </w:pPr>
+          </w:p>
+        </w:tc>
+        <w:tc>
+          <w:tcPr>
+            <w:tcW w:w="674" w:type="dxa"/>
+          </w:tcPr>
+          <w:p>
+            <w:pPr>
+              <w:jc w:val="center"/>
+            </w:pPr>
+          </w:p>
+        </w:tc>
+        <w:tc>
+          <w:tcPr>
+            <w:tcW w:w="704" w:type="dxa"/>
+          </w:tcPr>
+          <w:p>
+            <w:pPr>
+              <w:jc w:val="center"/>
+            </w:pPr>
+          </w:p>
+        </w:tc>
+        <w:tc>
+          <w:tcPr>
+            <w:tcW w:w="805" w:type="dxa"/>
+          </w:tcPr>
+          <w:p>
+            <w:pPr>
+              <w:jc w:val="center"/>
+            </w:pPr>
+          </w:p>
+        </w:tc>
+        <w:tc>
+          <w:tcPr>
+            <w:tcW w:w="1116" w:type="dxa"/>
+          </w:tcPr>
+          <w:p>
+            <w:pPr>
+              <w:jc w:val="center"/>
+            </w:pPr>
+          </w:p>
+        </w:tc>
+        <w:tc>
+          <w:tcPr>
+            <w:tcW w:w="954" w:type="dxa"/>
+          </w:tcPr>
+          <w:p>
+            <w:pPr>
+              <w:jc w:val="center"/>
+            </w:pPr>
+          </w:p>
+        </w:tc>
+        <w:tc>
+          <w:tcPr>
+            <w:tcW w:w="624" w:type="dxa"/>
+          </w:tcPr>
+          <w:p>
+            <w:pPr>
+              <w:jc w:val="center"/>
+            </w:pPr>
+          </w:p>
+        </w:tc>
+        <w:tc>
+          <w:tcPr>
+            <w:tcW w:w="611" w:type="dxa"/>
+          </w:tcPr>
+          <w:p>
+            <w:pPr>
+              <w:jc w:val="center"/>
+            </w:pPr>
+          </w:p>
+        </w:tc>
+        <w:tc>
+          <w:tcPr>
+            <w:tcW w:w="1448" w:type="dxa"/>
+          </w:tcPr>
+          <w:p>
+            <w:pPr>
+              <w:jc w:val="center"/>
+            </w:pPr>
+          </w:p>
+        </w:tc>
+      </w:tr>
+      <w:tr>
+        <w:trPr>
+          <w:trHeight w:val="512"/>
+        </w:trPr>
+        <w:tc>
+          <w:tcPr>
+            <w:tcW w:w="712" w:type="dxa"/>
+          </w:tcPr>
+          <w:p>
+            <w:pPr>
+              <w:jc w:val="center"/>
+            </w:pPr>
+            <w:r>
+              <w:t>Geval 21</w:t>
+            </w:r>
+          </w:p>
+        </w:tc>
+        <w:tc>
+          <w:tcPr>
+            <w:tcW w:w="774" w:type="dxa"/>
+          </w:tcPr>
+          <w:p>
+            <w:pPr>
+              <w:jc w:val="center"/>
+            </w:pPr>
+          </w:p>
+        </w:tc>
+        <w:tc>
+          <w:tcPr>
+            <w:tcW w:w="631" w:type="dxa"/>
+          </w:tcPr>
+          <w:p>
+            <w:pPr>
+              <w:jc w:val="center"/>
+            </w:pPr>
+          </w:p>
+        </w:tc>
+        <w:tc>
+          <w:tcPr>
+            <w:tcW w:w="595" w:type="dxa"/>
+          </w:tcPr>
+          <w:p>
+            <w:pPr>
+              <w:jc w:val="center"/>
+            </w:pPr>
+          </w:p>
+        </w:tc>
+        <w:tc>
+          <w:tcPr>
+            <w:tcW w:w="674" w:type="dxa"/>
+          </w:tcPr>
+          <w:p>
+            <w:pPr>
+              <w:jc w:val="center"/>
+            </w:pPr>
+          </w:p>
+        </w:tc>
+        <w:tc>
+          <w:tcPr>
+            <w:tcW w:w="704" w:type="dxa"/>
+          </w:tcPr>
+          <w:p>
+            <w:pPr>
+              <w:jc w:val="center"/>
+            </w:pPr>
+          </w:p>
+        </w:tc>
+        <w:tc>
+          <w:tcPr>
+            <w:tcW w:w="805" w:type="dxa"/>
+          </w:tcPr>
+          <w:p>
+            <w:pPr>
+              <w:jc w:val="center"/>
+            </w:pPr>
+          </w:p>
+        </w:tc>
+        <w:tc>
+          <w:tcPr>
+            <w:tcW w:w="1116" w:type="dxa"/>
+          </w:tcPr>
+          <w:p>
+            <w:pPr>
+              <w:jc w:val="center"/>
+            </w:pPr>
+          </w:p>
+        </w:tc>
+        <w:tc>
+          <w:tcPr>
+            <w:tcW w:w="954" w:type="dxa"/>
+          </w:tcPr>
+          <w:p>
+            <w:pPr>
+              <w:jc w:val="center"/>
+            </w:pPr>
+          </w:p>
+        </w:tc>
+        <w:tc>
+          <w:tcPr>
+            <w:tcW w:w="624" w:type="dxa"/>
+          </w:tcPr>
+          <w:p>
+            <w:pPr>
+              <w:jc w:val="center"/>
+            </w:pPr>
+          </w:p>
+        </w:tc>
+        <w:tc>
+          <w:tcPr>
+            <w:tcW w:w="611" w:type="dxa"/>
+          </w:tcPr>
+          <w:p>
+            <w:pPr>
+              <w:jc w:val="center"/>
+            </w:pPr>
+          </w:p>
+        </w:tc>
+        <w:tc>
+          <w:tcPr>
+            <w:tcW w:w="1448" w:type="dxa"/>
+          </w:tcPr>
+          <w:p>
+            <w:pPr>
+              <w:jc w:val="center"/>
+            </w:pPr>
+          </w:p>
+        </w:tc>
+      </w:tr>
+      <w:tr>
+        <w:trPr>
+          <w:trHeight w:val="512"/>
+        </w:trPr>
+        <w:tc>
+          <w:tcPr>
+            <w:tcW w:w="712" w:type="dxa"/>
+          </w:tcPr>
+          <w:p>
+            <w:pPr>
+              <w:jc w:val="center"/>
+            </w:pPr>
+            <w:r>
+              <w:t>Geval 22</w:t>
+            </w:r>
+          </w:p>
+        </w:tc>
+        <w:tc>
+          <w:tcPr>
+            <w:tcW w:w="774" w:type="dxa"/>
+          </w:tcPr>
+          <w:p>
+            <w:pPr>
+              <w:jc w:val="center"/>
+            </w:pPr>
+          </w:p>
+        </w:tc>
+        <w:tc>
+          <w:tcPr>
+            <w:tcW w:w="631" w:type="dxa"/>
+          </w:tcPr>
+          <w:p>
+            <w:pPr>
+              <w:jc w:val="center"/>
+            </w:pPr>
+          </w:p>
+        </w:tc>
+        <w:tc>
+          <w:tcPr>
+            <w:tcW w:w="595" w:type="dxa"/>
+          </w:tcPr>
+          <w:p>
+            <w:pPr>
+              <w:jc w:val="center"/>
+            </w:pPr>
+          </w:p>
+        </w:tc>
+        <w:tc>
+          <w:tcPr>
+            <w:tcW w:w="674" w:type="dxa"/>
+          </w:tcPr>
+          <w:p>
+            <w:pPr>
+              <w:jc w:val="center"/>
+            </w:pPr>
+          </w:p>
+        </w:tc>
+        <w:tc>
+          <w:tcPr>
+            <w:tcW w:w="704" w:type="dxa"/>
+          </w:tcPr>
+          <w:p>
+            <w:pPr>
+              <w:jc w:val="center"/>
+            </w:pPr>
+          </w:p>
+        </w:tc>
+        <w:tc>
+          <w:tcPr>
+            <w:tcW w:w="805" w:type="dxa"/>
+          </w:tcPr>
+          <w:p>
+            <w:pPr>
+              <w:jc w:val="center"/>
+            </w:pPr>
+          </w:p>
+        </w:tc>
+        <w:tc>
+          <w:tcPr>
+            <w:tcW w:w="1116" w:type="dxa"/>
+          </w:tcPr>
+          <w:p>
+            <w:pPr>
+              <w:jc w:val="center"/>
+            </w:pPr>
+          </w:p>
+        </w:tc>
+        <w:tc>
+          <w:tcPr>
+            <w:tcW w:w="954" w:type="dxa"/>
+          </w:tcPr>
+          <w:p>
+            <w:pPr>
+              <w:jc w:val="center"/>
+            </w:pPr>
+          </w:p>
+        </w:tc>
+        <w:tc>
+          <w:tcPr>
+            <w:tcW w:w="624" w:type="dxa"/>
+          </w:tcPr>
+          <w:p>
+            <w:pPr>
+              <w:jc w:val="center"/>
+            </w:pPr>
+          </w:p>
+        </w:tc>
+        <w:tc>
+          <w:tcPr>
+            <w:tcW w:w="611" w:type="dxa"/>
+          </w:tcPr>
+          <w:p>
+            <w:pPr>
+              <w:jc w:val="center"/>
+            </w:pPr>
+          </w:p>
+        </w:tc>
+        <w:tc>
+          <w:tcPr>
+            <w:tcW w:w="1448" w:type="dxa"/>
+          </w:tcPr>
+          <w:p>
+            <w:pPr>
+              <w:jc w:val="center"/>
+            </w:pPr>
+          </w:p>
+        </w:tc>
+      </w:tr>
+      <w:tr>
+        <w:trPr>
+          <w:trHeight w:val="512"/>
+        </w:trPr>
+        <w:tc>
+          <w:tcPr>
+            <w:tcW w:w="712" w:type="dxa"/>
+          </w:tcPr>
+          <w:p>
+            <w:pPr>
+              <w:jc w:val="center"/>
+            </w:pPr>
+            <w:r>
+              <w:t>Geval 23</w:t>
+            </w:r>
+          </w:p>
+        </w:tc>
+        <w:tc>
+          <w:tcPr>
+            <w:tcW w:w="774" w:type="dxa"/>
+          </w:tcPr>
+          <w:p>
+            <w:pPr>
+              <w:jc w:val="center"/>
+            </w:pPr>
+          </w:p>
+        </w:tc>
+        <w:tc>
+          <w:tcPr>
+            <w:tcW w:w="631" w:type="dxa"/>
+          </w:tcPr>
+          <w:p>
+            <w:pPr>
+              <w:jc w:val="center"/>
+            </w:pPr>
+          </w:p>
+        </w:tc>
+        <w:tc>
+          <w:tcPr>
+            <w:tcW w:w="595" w:type="dxa"/>
+          </w:tcPr>
+          <w:p>
+            <w:pPr>
+              <w:jc w:val="center"/>
+            </w:pPr>
+          </w:p>
+        </w:tc>
+        <w:tc>
+          <w:tcPr>
+            <w:tcW w:w="674" w:type="dxa"/>
+          </w:tcPr>
+          <w:p>
+            <w:pPr>
+              <w:jc w:val="center"/>
+            </w:pPr>
+          </w:p>
+        </w:tc>
+        <w:tc>
+          <w:tcPr>
+            <w:tcW w:w="704" w:type="dxa"/>
+          </w:tcPr>
+          <w:p>
+            <w:pPr>
+              <w:jc w:val="center"/>
+            </w:pPr>
+          </w:p>
+        </w:tc>
+        <w:tc>
+          <w:tcPr>
+            <w:tcW w:w="805" w:type="dxa"/>
+          </w:tcPr>
+          <w:p>
+            <w:pPr>
+              <w:jc w:val="center"/>
+            </w:pPr>
+          </w:p>
+        </w:tc>
+        <w:tc>
+          <w:tcPr>
+            <w:tcW w:w="1116" w:type="dxa"/>
+          </w:tcPr>
+          <w:p>
+            <w:pPr>
+              <w:jc w:val="center"/>
+            </w:pPr>
+          </w:p>
+        </w:tc>
+        <w:tc>
+          <w:tcPr>
+            <w:tcW w:w="954" w:type="dxa"/>
+          </w:tcPr>
+          <w:p>
+            <w:pPr>
+              <w:jc w:val="center"/>
+            </w:pPr>
+          </w:p>
+        </w:tc>
+        <w:tc>
+          <w:tcPr>
+            <w:tcW w:w="624" w:type="dxa"/>
+          </w:tcPr>
+          <w:p>
+            <w:pPr>
+              <w:jc w:val="center"/>
+            </w:pPr>
+          </w:p>
+        </w:tc>
+        <w:tc>
+          <w:tcPr>
+            <w:tcW w:w="611" w:type="dxa"/>
+          </w:tcPr>
+          <w:p>
+            <w:pPr>
+              <w:jc w:val="center"/>
+            </w:pPr>
+          </w:p>
+        </w:tc>
+        <w:tc>
+          <w:tcPr>
+            <w:tcW w:w="1448" w:type="dxa"/>
+          </w:tcPr>
+          <w:p>
+            <w:pPr>
+              <w:jc w:val="center"/>
+            </w:pPr>
+          </w:p>
+        </w:tc>
+      </w:tr>
+      <w:tr>
+        <w:trPr>
+          <w:trHeight w:val="512"/>
+        </w:trPr>
+        <w:tc>
+          <w:tcPr>
+            <w:tcW w:w="712" w:type="dxa"/>
+          </w:tcPr>
+          <w:p>
+            <w:pPr>
+              <w:jc w:val="center"/>
+            </w:pPr>
+            <w:r>
+              <w:t>Geval 24</w:t>
+            </w:r>
+          </w:p>
+        </w:tc>
+        <w:tc>
+          <w:tcPr>
+            <w:tcW w:w="774" w:type="dxa"/>
+          </w:tcPr>
+          <w:p>
+            <w:pPr>
+              <w:jc w:val="center"/>
+            </w:pPr>
+          </w:p>
+        </w:tc>
+        <w:tc>
+          <w:tcPr>
+            <w:tcW w:w="631" w:type="dxa"/>
+          </w:tcPr>
+          <w:p>
+            <w:pPr>
+              <w:jc w:val="center"/>
+            </w:pPr>
+          </w:p>
+        </w:tc>
+        <w:tc>
+          <w:tcPr>
+            <w:tcW w:w="595" w:type="dxa"/>
+          </w:tcPr>
+          <w:p>
+            <w:pPr>
+              <w:jc w:val="center"/>
+            </w:pPr>
+          </w:p>
+        </w:tc>
+        <w:tc>
+          <w:tcPr>
+            <w:tcW w:w="674" w:type="dxa"/>
+          </w:tcPr>
+          <w:p>
+            <w:pPr>
+              <w:jc w:val="center"/>
+            </w:pPr>
+          </w:p>
+        </w:tc>
+        <w:tc>
+          <w:tcPr>
+            <w:tcW w:w="704" w:type="dxa"/>
+          </w:tcPr>
+          <w:p>
+            <w:pPr>
+              <w:jc w:val="center"/>
+            </w:pPr>
+          </w:p>
+        </w:tc>
+        <w:tc>
+          <w:tcPr>
+            <w:tcW w:w="805" w:type="dxa"/>
+          </w:tcPr>
+          <w:p>
+            <w:pPr>
+              <w:jc w:val="center"/>
+            </w:pPr>
+          </w:p>
+        </w:tc>
+        <w:tc>
+          <w:tcPr>
+            <w:tcW w:w="1116" w:type="dxa"/>
+          </w:tcPr>
+          <w:p>
+            <w:pPr>
+              <w:jc w:val="center"/>
+            </w:pPr>
+          </w:p>
+        </w:tc>
+        <w:tc>
+          <w:tcPr>
+            <w:tcW w:w="954" w:type="dxa"/>
+          </w:tcPr>
+          <w:p>
+            <w:pPr>
+              <w:jc w:val="center"/>
+            </w:pPr>
+          </w:p>
+        </w:tc>
+        <w:tc>
+          <w:tcPr>
+            <w:tcW w:w="624" w:type="dxa"/>
+          </w:tcPr>
+          <w:p>
+            <w:pPr>
+              <w:jc w:val="center"/>
+            </w:pPr>
+          </w:p>
+        </w:tc>
+        <w:tc>
+          <w:tcPr>
+            <w:tcW w:w="611" w:type="dxa"/>
+          </w:tcPr>
+          <w:p>
+            <w:pPr>
+              <w:jc w:val="center"/>
+            </w:pPr>
+          </w:p>
+        </w:tc>
+        <w:tc>
+          <w:tcPr>
+            <w:tcW w:w="1448" w:type="dxa"/>
+          </w:tcPr>
+          <w:p>
+            <w:pPr>
+              <w:jc w:val="center"/>
+            </w:pPr>
           </w:p>
         </w:tc>
       </w:tr>
@@ -3841,7 +6108,7 @@
 </file>
 
 <file path=customXml/itemProps1.xml><?xml version="1.0" encoding="utf-8"?>
-<ds:datastoreItem xmlns:ds="http://schemas.openxmlformats.org/officeDocument/2006/customXml" ds:itemID="{340A1381-EF60-4BA6-8EBE-67C7F306AB7F}">
+<ds:datastoreItem xmlns:ds="http://schemas.openxmlformats.org/officeDocument/2006/customXml" ds:itemID="{2834E462-932A-48AF-9313-D15C0608B105}">
   <ds:schemaRefs>
     <ds:schemaRef ds:uri="http://schemas.openxmlformats.org/officeDocument/2006/bibliography"/>
   </ds:schemaRefs>
